--- a/ProjectReport.docx
+++ b/ProjectReport.docx
@@ -483,13 +483,6 @@
         </w:rPr>
         <w:t>：</w:t>
       </w:r>
-      <w:r>
-        <w:rPr>
-          <w:sz w:val="30"/>
-          <w:szCs w:val="30"/>
-        </w:rPr>
-        <w:t>2018302140013</w:t>
-      </w:r>
     </w:p>
     <w:p>
       <w:pPr>
@@ -574,11 +567,10 @@
       </w:r>
       <w:r>
         <w:rPr>
-          <w:rFonts w:hint="eastAsia"/>
           <w:sz w:val="30"/>
           <w:szCs w:val="30"/>
         </w:rPr>
-        <w:t>丁震宇</w:t>
+        <w:t xml:space="preserve"> </w:t>
       </w:r>
     </w:p>
     <w:p>
